--- a/Proyecto/Inventario Medicamentos.docx
+++ b/Proyecto/Inventario Medicamentos.docx
@@ -765,16 +765,20 @@
         <w:rPr>
           <w:sz w:val="24"/>
         </w:rPr>
-        <w:t xml:space="preserve">no existan medicamentos </w:t>
-      </w:r>
-      <w:proofErr w:type="spellStart"/>
-      <w:r>
-        <w:rPr>
-          <w:sz w:val="24"/>
-        </w:rPr>
-        <w:t>expirdos</w:t>
-      </w:r>
-      <w:proofErr w:type="spellEnd"/>
+        <w:t>no existan medicamentos expir</w:t>
+      </w:r>
+      <w:r>
+        <w:rPr>
+          <w:sz w:val="24"/>
+        </w:rPr>
+        <w:t>a</w:t>
+      </w:r>
+      <w:r>
+        <w:rPr>
+          <w:sz w:val="24"/>
+        </w:rPr>
+        <w:t>dos</w:t>
+      </w:r>
       <w:r>
         <w:rPr>
           <w:sz w:val="24"/>
@@ -1050,403 +1054,211 @@
         </w:rPr>
         <w:t>.</w:t>
       </w:r>
+    </w:p>
+    <w:p>
+      <w:pPr>
+        <w:spacing w:before="0" w:after="0"/>
+      </w:pPr>
+      <w:r>
+        <w:t>//lleno los arreglos solicitando medica</w:t>
+      </w:r>
+      <w:r>
+        <w:t>mento</w:t>
+      </w:r>
+      <w:r>
+        <w:t>, precio, tipo de medicamento</w:t>
+      </w:r>
+      <w:r>
+        <w:t xml:space="preserve"> etc.</w:t>
+      </w:r>
+    </w:p>
+    <w:p>
+      <w:pPr>
+        <w:spacing w:before="0" w:after="0"/>
+      </w:pPr>
+      <w:proofErr w:type="spellStart"/>
+      <w:r>
+        <w:t>for</w:t>
+      </w:r>
+      <w:proofErr w:type="spellEnd"/>
+      <w:r>
+        <w:t>(i=0;</w:t>
+      </w:r>
+      <w:r>
+        <w:t xml:space="preserve"> </w:t>
+      </w:r>
+      <w:r>
+        <w:t>i&lt;</w:t>
+      </w:r>
+      <w:proofErr w:type="spellStart"/>
+      <w:r>
+        <w:t>tamaInt</w:t>
+      </w:r>
+      <w:proofErr w:type="spellEnd"/>
+      <w:r>
+        <w:t>;</w:t>
+      </w:r>
+      <w:r>
+        <w:t xml:space="preserve"> </w:t>
+      </w:r>
+      <w:r>
+        <w:t>i++) {</w:t>
+      </w:r>
+    </w:p>
+    <w:p>
+      <w:pPr>
+        <w:spacing w:before="0" w:after="0"/>
+        <w:ind w:firstLine="720"/>
+      </w:pPr>
+      <w:proofErr w:type="spellStart"/>
+      <w:r>
+        <w:t>flujoS.println</w:t>
+      </w:r>
+      <w:proofErr w:type="spellEnd"/>
+      <w:r>
+        <w:t>("Nombre del medicamento");</w:t>
+      </w:r>
+    </w:p>
+    <w:p>
+      <w:pPr>
+        <w:spacing w:before="0" w:after="0"/>
+      </w:pPr>
+      <w:r>
+        <w:tab/>
+        <w:t xml:space="preserve">medica[i] = </w:t>
+      </w:r>
+      <w:proofErr w:type="spellStart"/>
+      <w:r>
+        <w:t>flujoE.readLine</w:t>
+      </w:r>
+      <w:proofErr w:type="spellEnd"/>
+      <w:r>
+        <w:t>();</w:t>
+      </w:r>
+    </w:p>
+    <w:p>
+      <w:pPr>
+        <w:spacing w:before="0" w:after="0"/>
+      </w:pPr>
+      <w:r>
+        <w:tab/>
+      </w:r>
+      <w:proofErr w:type="spellStart"/>
+      <w:r>
+        <w:t>flujoS.println</w:t>
+      </w:r>
+      <w:proofErr w:type="spellEnd"/>
+      <w:r>
+        <w:t>("Su precio");</w:t>
+      </w:r>
+    </w:p>
+    <w:p>
+      <w:pPr>
+        <w:spacing w:before="0" w:after="0"/>
+      </w:pPr>
+      <w:r>
+        <w:tab/>
+      </w:r>
+      <w:r>
+        <w:t>p</w:t>
+      </w:r>
+      <w:r>
+        <w:t xml:space="preserve">recio[i] = </w:t>
+      </w:r>
+      <w:proofErr w:type="spellStart"/>
+      <w:r>
+        <w:t>Float.parse</w:t>
+      </w:r>
+      <w:r>
+        <w:t>Float</w:t>
+      </w:r>
+      <w:proofErr w:type="spellEnd"/>
+      <w:r>
+        <w:t>(</w:t>
+      </w:r>
+      <w:proofErr w:type="spellStart"/>
+      <w:r>
+        <w:t>flujoE.readLine</w:t>
+      </w:r>
+      <w:proofErr w:type="spellEnd"/>
+      <w:r>
+        <w:t>());</w:t>
+      </w:r>
+    </w:p>
+    <w:p>
+      <w:pPr>
+        <w:spacing w:before="0" w:after="0"/>
+      </w:pPr>
+      <w:r>
+        <w:tab/>
+      </w:r>
+      <w:proofErr w:type="spellStart"/>
+      <w:r>
+        <w:t>flujoS.println</w:t>
+      </w:r>
+      <w:proofErr w:type="spellEnd"/>
+      <w:r>
+        <w:t>("Tipo de medicamento");</w:t>
+      </w:r>
+    </w:p>
+    <w:p>
+      <w:pPr>
+        <w:spacing w:before="0" w:after="0"/>
+      </w:pPr>
+      <w:r>
+        <w:tab/>
+      </w:r>
+      <w:proofErr w:type="spellStart"/>
+      <w:r>
+        <w:t>tipo_de_medicam</w:t>
+      </w:r>
+      <w:proofErr w:type="spellEnd"/>
+      <w:r>
+        <w:t xml:space="preserve">[i] = </w:t>
+      </w:r>
+      <w:proofErr w:type="spellStart"/>
+      <w:r>
+        <w:t>flujoE.readLine</w:t>
+      </w:r>
+      <w:proofErr w:type="spellEnd"/>
+      <w:r>
+        <w:t>();</w:t>
+      </w:r>
+    </w:p>
+    <w:p>
+      <w:pPr>
+        <w:spacing w:before="0" w:after="0"/>
+      </w:pPr>
+      <w:r>
+        <w:t>}</w:t>
+      </w:r>
       <w:bookmarkStart w:id="2" w:name="_GoBack"/>
       <w:bookmarkEnd w:id="2"/>
     </w:p>
     <w:p>
       <w:pPr>
-        <w:spacing w:before="0" w:after="0"/>
-      </w:pPr>
-      <w:r>
-        <w:t>//lleno los arreglos solicitando medica</w:t>
-      </w:r>
-      <w:r>
-        <w:t>mento</w:t>
-      </w:r>
-      <w:r>
-        <w:t>, precio, tipo de medicamento</w:t>
-      </w:r>
-      <w:r>
-        <w:t xml:space="preserve"> etc.</w:t>
+        <w:pStyle w:val="Ttulo1"/>
+      </w:pPr>
+      <w:r>
+        <w:lastRenderedPageBreak/>
+        <w:t>Integrantes del equipo</w:t>
       </w:r>
     </w:p>
     <w:p>
       <w:pPr>
-        <w:spacing w:before="0" w:after="0"/>
-      </w:pPr>
-      <w:proofErr w:type="spellStart"/>
-      <w:r>
-        <w:t>for</w:t>
-      </w:r>
-      <w:proofErr w:type="spellEnd"/>
-      <w:r>
-        <w:t>(i=0;</w:t>
-      </w:r>
-      <w:r>
-        <w:t xml:space="preserve"> </w:t>
-      </w:r>
-      <w:r>
-        <w:t>i&lt;</w:t>
-      </w:r>
-      <w:proofErr w:type="spellStart"/>
-      <w:r>
-        <w:t>tamaInt</w:t>
-      </w:r>
-      <w:proofErr w:type="spellEnd"/>
-      <w:r>
-        <w:t>;</w:t>
-      </w:r>
-      <w:r>
-        <w:t xml:space="preserve"> </w:t>
-      </w:r>
-      <w:r>
-        <w:t>i++) {</w:t>
+        <w:rPr>
+          <w:sz w:val="24"/>
+        </w:rPr>
+      </w:pPr>
+      <w:r>
+        <w:rPr>
+          <w:sz w:val="24"/>
+        </w:rPr>
+        <w:t>Ernesto Ramon Ocejo Cisneros (Programador)</w:t>
       </w:r>
     </w:p>
     <w:p>
       <w:pPr>
-        <w:spacing w:before="0" w:after="0"/>
-        <w:ind w:firstLine="720"/>
-      </w:pPr>
-      <w:proofErr w:type="spellStart"/>
-      <w:r>
-        <w:t>flujoS.println</w:t>
-      </w:r>
-      <w:proofErr w:type="spellEnd"/>
-      <w:r>
-        <w:t>("Nombre del medicamento");</w:t>
-      </w:r>
-    </w:p>
-    <w:p>
-      <w:pPr>
-        <w:spacing w:before="0" w:after="0"/>
-      </w:pPr>
-      <w:r>
-        <w:tab/>
-        <w:t xml:space="preserve">medica[i] = </w:t>
-      </w:r>
-      <w:proofErr w:type="spellStart"/>
-      <w:r>
-        <w:t>flujoE.readLine</w:t>
-      </w:r>
-      <w:proofErr w:type="spellEnd"/>
-      <w:r>
-        <w:t>();</w:t>
-      </w:r>
-    </w:p>
-    <w:p>
-      <w:pPr>
-        <w:spacing w:before="0" w:after="0"/>
-      </w:pPr>
-      <w:r>
-        <w:tab/>
-      </w:r>
-      <w:proofErr w:type="spellStart"/>
-      <w:r>
-        <w:t>flujoS.println</w:t>
-      </w:r>
-      <w:proofErr w:type="spellEnd"/>
-      <w:r>
-        <w:t>("Su precio");</w:t>
-      </w:r>
-    </w:p>
-    <w:p>
-      <w:pPr>
-        <w:spacing w:before="0" w:after="0"/>
-      </w:pPr>
-      <w:r>
-        <w:tab/>
-      </w:r>
-      <w:r>
-        <w:t>p</w:t>
-      </w:r>
-      <w:r>
-        <w:t xml:space="preserve">recio[i] = </w:t>
-      </w:r>
-      <w:proofErr w:type="spellStart"/>
-      <w:r>
-        <w:t>Float.parseFloat</w:t>
-      </w:r>
-      <w:proofErr w:type="spellEnd"/>
-      <w:r>
-        <w:t>(</w:t>
-      </w:r>
-      <w:proofErr w:type="spellStart"/>
-      <w:r>
-        <w:t>flujoE.readLine</w:t>
-      </w:r>
-      <w:proofErr w:type="spellEnd"/>
-      <w:r>
-        <w:t xml:space="preserve">());// </w:t>
-      </w:r>
-      <w:proofErr w:type="spellStart"/>
-      <w:r>
-        <w:t>conviete</w:t>
-      </w:r>
-      <w:proofErr w:type="spellEnd"/>
-      <w:r>
-        <w:t xml:space="preserve"> el texto  en </w:t>
-      </w:r>
-      <w:proofErr w:type="spellStart"/>
-      <w:r>
-        <w:t>numero</w:t>
-      </w:r>
-      <w:proofErr w:type="spellEnd"/>
-      <w:r>
-        <w:t xml:space="preserve"> Decimal</w:t>
-      </w:r>
-    </w:p>
-    <w:p>
-      <w:pPr>
-        <w:spacing w:before="0" w:after="0"/>
-      </w:pPr>
-      <w:r>
-        <w:tab/>
-      </w:r>
-      <w:proofErr w:type="spellStart"/>
-      <w:r>
-        <w:t>flujoS.println</w:t>
-      </w:r>
-      <w:proofErr w:type="spellEnd"/>
-      <w:r>
-        <w:t>("Tipo de medicamento");</w:t>
-      </w:r>
-    </w:p>
-    <w:p>
-      <w:pPr>
-        <w:spacing w:before="0" w:after="0"/>
-      </w:pPr>
-      <w:r>
-        <w:tab/>
-      </w:r>
-      <w:proofErr w:type="spellStart"/>
-      <w:r>
-        <w:t>tipo_de_medicam</w:t>
-      </w:r>
-      <w:proofErr w:type="spellEnd"/>
-      <w:r>
-        <w:t xml:space="preserve">[i] = </w:t>
-      </w:r>
-      <w:proofErr w:type="spellStart"/>
-      <w:r>
-        <w:t>flujoE.readLine</w:t>
-      </w:r>
-      <w:proofErr w:type="spellEnd"/>
-      <w:r>
-        <w:t>();</w:t>
-      </w:r>
-    </w:p>
-    <w:p>
-      <w:pPr>
-        <w:spacing w:before="0" w:after="0"/>
-      </w:pPr>
-      <w:r>
-        <w:t>}</w:t>
-      </w:r>
-    </w:p>
-    <w:p>
-      <w:pPr>
-        <w:spacing w:before="0" w:after="0"/>
-      </w:pPr>
-    </w:p>
-    <w:p>
-      <w:pPr>
-        <w:spacing w:before="0" w:after="0"/>
-      </w:pPr>
-      <w:r>
-        <w:rPr>
-          <w:noProof/>
-          <w:lang w:val="es-MX" w:eastAsia="es-MX"/>
-        </w:rPr>
-        <w:lastRenderedPageBreak/>
-        <w:drawing>
-          <wp:anchor distT="0" distB="0" distL="114300" distR="114300" simplePos="0" relativeHeight="251664384" behindDoc="1" locked="0" layoutInCell="1" allowOverlap="1">
-            <wp:simplePos x="0" y="0"/>
-            <wp:positionH relativeFrom="margin">
-              <wp:posOffset>3586523</wp:posOffset>
-            </wp:positionH>
-            <wp:positionV relativeFrom="paragraph">
-              <wp:posOffset>607039</wp:posOffset>
-            </wp:positionV>
-            <wp:extent cx="2924175" cy="3888121"/>
-            <wp:effectExtent l="0" t="0" r="0" b="0"/>
-            <wp:wrapNone/>
-            <wp:docPr id="4" name="Imagen 4"/>
-            <wp:cNvGraphicFramePr>
-              <a:graphicFrameLocks xmlns:a="http://schemas.openxmlformats.org/drawingml/2006/main" noChangeAspect="1"/>
-            </wp:cNvGraphicFramePr>
-            <a:graphic xmlns:a="http://schemas.openxmlformats.org/drawingml/2006/main">
-              <a:graphicData uri="http://schemas.openxmlformats.org/drawingml/2006/picture">
-                <pic:pic xmlns:pic="http://schemas.openxmlformats.org/drawingml/2006/picture">
-                  <pic:nvPicPr>
-                    <pic:cNvPr id="4" name="IMG_0160.JPG"/>
-                    <pic:cNvPicPr/>
-                  </pic:nvPicPr>
-                  <pic:blipFill>
-                    <a:blip r:embed="rId15"/>
-                    <a:stretch>
-                      <a:fillRect/>
-                    </a:stretch>
-                  </pic:blipFill>
-                  <pic:spPr>
-                    <a:xfrm>
-                      <a:off x="0" y="0"/>
-                      <a:ext cx="2928684" cy="3894116"/>
-                    </a:xfrm>
-                    <a:prstGeom prst="rect">
-                      <a:avLst/>
-                    </a:prstGeom>
-                  </pic:spPr>
-                </pic:pic>
-              </a:graphicData>
-            </a:graphic>
-            <wp14:sizeRelH relativeFrom="margin">
-              <wp14:pctWidth>0</wp14:pctWidth>
-            </wp14:sizeRelH>
-            <wp14:sizeRelV relativeFrom="margin">
-              <wp14:pctHeight>0</wp14:pctHeight>
-            </wp14:sizeRelV>
-          </wp:anchor>
-        </w:drawing>
-      </w:r>
-      <w:r>
-        <w:rPr>
-          <w:noProof/>
-          <w:lang w:val="es-MX" w:eastAsia="es-MX"/>
-        </w:rPr>
-        <w:drawing>
-          <wp:inline distT="0" distB="0" distL="0" distR="0">
-            <wp:extent cx="3426919" cy="2169687"/>
-            <wp:effectExtent l="0" t="0" r="2540" b="2540"/>
-            <wp:docPr id="3" name="Imagen 3"/>
-            <wp:cNvGraphicFramePr>
-              <a:graphicFrameLocks xmlns:a="http://schemas.openxmlformats.org/drawingml/2006/main" noChangeAspect="1"/>
-            </wp:cNvGraphicFramePr>
-            <a:graphic xmlns:a="http://schemas.openxmlformats.org/drawingml/2006/main">
-              <a:graphicData uri="http://schemas.openxmlformats.org/drawingml/2006/picture">
-                <pic:pic xmlns:pic="http://schemas.openxmlformats.org/drawingml/2006/picture">
-                  <pic:nvPicPr>
-                    <pic:cNvPr id="3" name="IMG_0163.JPG"/>
-                    <pic:cNvPicPr/>
-                  </pic:nvPicPr>
-                  <pic:blipFill>
-                    <a:blip r:embed="rId16"/>
-                    <a:stretch>
-                      <a:fillRect/>
-                    </a:stretch>
-                  </pic:blipFill>
-                  <pic:spPr>
-                    <a:xfrm>
-                      <a:off x="0" y="0"/>
-                      <a:ext cx="3469944" cy="2196928"/>
-                    </a:xfrm>
-                    <a:prstGeom prst="rect">
-                      <a:avLst/>
-                    </a:prstGeom>
-                  </pic:spPr>
-                </pic:pic>
-              </a:graphicData>
-            </a:graphic>
-          </wp:inline>
-        </w:drawing>
-      </w:r>
-    </w:p>
-    <w:p>
-      <w:pPr>
-        <w:pStyle w:val="Ttulo1"/>
-      </w:pPr>
-      <w:r>
-        <w:rPr>
-          <w:noProof/>
-          <w:lang w:val="es-MX" w:eastAsia="es-MX"/>
-        </w:rPr>
-        <w:drawing>
-          <wp:anchor distT="0" distB="0" distL="114300" distR="114300" simplePos="0" relativeHeight="251665408" behindDoc="0" locked="0" layoutInCell="1" allowOverlap="1">
-            <wp:simplePos x="0" y="0"/>
-            <wp:positionH relativeFrom="margin">
-              <wp:align>left</wp:align>
-            </wp:positionH>
-            <wp:positionV relativeFrom="paragraph">
-              <wp:posOffset>225425</wp:posOffset>
-            </wp:positionV>
-            <wp:extent cx="3434715" cy="2657475"/>
-            <wp:effectExtent l="0" t="0" r="0" b="9525"/>
-            <wp:wrapSquare wrapText="bothSides"/>
-            <wp:docPr id="5" name="Imagen 5"/>
-            <wp:cNvGraphicFramePr>
-              <a:graphicFrameLocks xmlns:a="http://schemas.openxmlformats.org/drawingml/2006/main" noChangeAspect="1"/>
-            </wp:cNvGraphicFramePr>
-            <a:graphic xmlns:a="http://schemas.openxmlformats.org/drawingml/2006/main">
-              <a:graphicData uri="http://schemas.openxmlformats.org/drawingml/2006/picture">
-                <pic:pic xmlns:pic="http://schemas.openxmlformats.org/drawingml/2006/picture">
-                  <pic:nvPicPr>
-                    <pic:cNvPr id="5" name="IMG_0161.JPG"/>
-                    <pic:cNvPicPr/>
-                  </pic:nvPicPr>
-                  <pic:blipFill>
-                    <a:blip r:embed="rId17"/>
-                    <a:stretch>
-                      <a:fillRect/>
-                    </a:stretch>
-                  </pic:blipFill>
-                  <pic:spPr>
-                    <a:xfrm>
-                      <a:off x="0" y="0"/>
-                      <a:ext cx="3434715" cy="2657475"/>
-                    </a:xfrm>
-                    <a:prstGeom prst="rect">
-                      <a:avLst/>
-                    </a:prstGeom>
-                  </pic:spPr>
-                </pic:pic>
-              </a:graphicData>
-            </a:graphic>
-            <wp14:sizeRelH relativeFrom="margin">
-              <wp14:pctWidth>0</wp14:pctWidth>
-            </wp14:sizeRelH>
-            <wp14:sizeRelV relativeFrom="margin">
-              <wp14:pctHeight>0</wp14:pctHeight>
-            </wp14:sizeRelV>
-          </wp:anchor>
-        </w:drawing>
-      </w:r>
-    </w:p>
-    <w:p/>
-    <w:p/>
-    <w:p/>
-    <w:p/>
-    <w:p/>
-    <w:p/>
-    <w:p/>
-    <w:p/>
-    <w:p/>
-    <w:p/>
-    <w:p/>
-    <w:p/>
-    <w:p/>
-    <w:p>
-      <w:pPr>
-        <w:pStyle w:val="Ttulo1"/>
-      </w:pPr>
-      <w:r>
-        <w:t>Integrantes del equipo</w:t>
-      </w:r>
-    </w:p>
-    <w:p>
-      <w:pPr>
-        <w:rPr>
-          <w:sz w:val="24"/>
-        </w:rPr>
-      </w:pPr>
-      <w:r>
-        <w:rPr>
-          <w:sz w:val="24"/>
-        </w:rPr>
-        <w:t>Ernesto Ramon Ocejo Cisneros (Programador)</w:t>
-      </w:r>
-    </w:p>
-    <w:p>
-      <w:pPr>
         <w:rPr>
           <w:sz w:val="18"/>
         </w:rPr>
@@ -1459,7 +1271,7 @@
       </w:r>
     </w:p>
     <w:sectPr>
-      <w:footerReference w:type="default" r:id="rId18"/>
+      <w:footerReference w:type="default" r:id="rId15"/>
       <w:pgSz w:w="12240" w:h="15840" w:code="1"/>
       <w:pgMar w:top="1440" w:right="1080" w:bottom="1440" w:left="1080" w:header="709" w:footer="709" w:gutter="0"/>
       <w:pgNumType w:start="0"/>
@@ -3072,6 +2884,7 @@
     <w:rsid w:val="00646519"/>
     <w:rsid w:val="00657F2D"/>
     <w:rsid w:val="00A270AD"/>
+    <w:rsid w:val="00E9420F"/>
   </w:rsids>
   <m:mathPr>
     <m:mathFont m:val="Cambria Math"/>
@@ -3952,7 +3765,7 @@
 </file>
 
 <file path=customXml/itemProps3.xml><?xml version="1.0" encoding="utf-8"?>
-<ds:datastoreItem xmlns:ds="http://schemas.openxmlformats.org/officeDocument/2006/customXml" ds:itemID="{2770217A-7490-460F-B9F8-C926FC7A2DC4}">
+<ds:datastoreItem xmlns:ds="http://schemas.openxmlformats.org/officeDocument/2006/customXml" ds:itemID="{45ECA400-51A8-479B-9347-BF7EBD02A5F6}">
   <ds:schemaRefs>
     <ds:schemaRef ds:uri="http://schemas.openxmlformats.org/officeDocument/2006/bibliography"/>
   </ds:schemaRefs>
